--- a/Internship Project/Description.docx
+++ b/Internship Project/Description.docx
@@ -140,6 +140,18 @@
       </w:pPr>
       <w:r>
         <w:t xml:space="preserve">Adding billing for worker and employer with fields (description, price, and other fields will be discussed with Mrs. Florence) </w:t>
+      </w:r>
+    </w:p>
+    <w:p>
+      <w:pPr>
+        <w:pStyle w:val="ListParagraph"/>
+        <w:numPr>
+          <w:ilvl w:val="0"/>
+          <w:numId w:val="2"/>
+        </w:numPr>
+      </w:pPr>
+      <w:r>
+        <w:t>Adding Report (look in the phone photo)</w:t>
       </w:r>
     </w:p>
     <w:p>
@@ -187,6 +199,9 @@
           <w:numId w:val="1"/>
         </w:numPr>
       </w:pPr>
+      <w:r>
+        <w:t>Bill no dang bi luu tren session nen la khi ra khoi page employer-create can phai delete no</w:t>
+      </w:r>
     </w:p>
     <w:sectPr>
       <w:pgSz w:w="12240" w:h="15840"/>

--- a/Internship Project/Description.docx
+++ b/Internship Project/Description.docx
@@ -163,7 +163,15 @@
         </w:numPr>
       </w:pPr>
       <w:r>
-        <w:t>Use “npm run package“ to compile the project</w:t>
+        <w:t>Use “</w:t>
+      </w:r>
+      <w:proofErr w:type="spellStart"/>
+      <w:r>
+        <w:t>npm</w:t>
+      </w:r>
+      <w:proofErr w:type="spellEnd"/>
+      <w:r>
+        <w:t xml:space="preserve"> run package“ to compile the project</w:t>
       </w:r>
     </w:p>
     <w:p>
@@ -200,7 +208,107 @@
         </w:numPr>
       </w:pPr>
       <w:r>
-        <w:t>Bill no dang bi luu tren session nen la khi ra khoi page employer-create can phai delete no</w:t>
+        <w:t xml:space="preserve">Bill no dang bi </w:t>
+      </w:r>
+      <w:proofErr w:type="spellStart"/>
+      <w:r>
+        <w:t>luu</w:t>
+      </w:r>
+      <w:proofErr w:type="spellEnd"/>
+      <w:r>
+        <w:t xml:space="preserve"> </w:t>
+      </w:r>
+      <w:proofErr w:type="spellStart"/>
+      <w:r>
+        <w:t>tren</w:t>
+      </w:r>
+      <w:proofErr w:type="spellEnd"/>
+      <w:r>
+        <w:t xml:space="preserve"> session </w:t>
+      </w:r>
+      <w:proofErr w:type="spellStart"/>
+      <w:r>
+        <w:t>nen</w:t>
+      </w:r>
+      <w:proofErr w:type="spellEnd"/>
+      <w:r>
+        <w:t xml:space="preserve"> la </w:t>
+      </w:r>
+      <w:proofErr w:type="spellStart"/>
+      <w:r>
+        <w:t>khi</w:t>
+      </w:r>
+      <w:proofErr w:type="spellEnd"/>
+      <w:r>
+        <w:t xml:space="preserve"> </w:t>
+      </w:r>
+      <w:proofErr w:type="spellStart"/>
+      <w:r>
+        <w:t>ra</w:t>
+      </w:r>
+      <w:proofErr w:type="spellEnd"/>
+      <w:r>
+        <w:t xml:space="preserve"> </w:t>
+      </w:r>
+      <w:proofErr w:type="spellStart"/>
+      <w:r>
+        <w:t>khoi</w:t>
+      </w:r>
+      <w:proofErr w:type="spellEnd"/>
+      <w:r>
+        <w:t xml:space="preserve"> page employer-create can </w:t>
+      </w:r>
+      <w:proofErr w:type="spellStart"/>
+      <w:r>
+        <w:t>phai</w:t>
+      </w:r>
+      <w:proofErr w:type="spellEnd"/>
+      <w:r>
+        <w:t xml:space="preserve"> delete no</w:t>
+      </w:r>
+    </w:p>
+    <w:p>
+      <w:pPr>
+        <w:pStyle w:val="ListParagraph"/>
+        <w:numPr>
+          <w:ilvl w:val="0"/>
+          <w:numId w:val="1"/>
+        </w:numPr>
+      </w:pPr>
+      <w:r>
+        <w:t xml:space="preserve">Input </w:t>
+      </w:r>
+      <w:proofErr w:type="spellStart"/>
+      <w:r>
+        <w:t>khong</w:t>
+      </w:r>
+      <w:proofErr w:type="spellEnd"/>
+      <w:r>
+        <w:t xml:space="preserve"> enter </w:t>
+      </w:r>
+      <w:proofErr w:type="spellStart"/>
+      <w:r>
+        <w:t>duoc</w:t>
+      </w:r>
+      <w:proofErr w:type="spellEnd"/>
+      <w:r>
+        <w:t xml:space="preserve"> </w:t>
+      </w:r>
+      <w:proofErr w:type="spellStart"/>
+      <w:r>
+        <w:t>sau</w:t>
+      </w:r>
+      <w:proofErr w:type="spellEnd"/>
+      <w:r>
+        <w:t xml:space="preserve"> </w:t>
+      </w:r>
+      <w:proofErr w:type="spellStart"/>
+      <w:r>
+        <w:t>khi</w:t>
+      </w:r>
+      <w:proofErr w:type="spellEnd"/>
+      <w:r>
+        <w:t xml:space="preserve"> an nut </w:t>
       </w:r>
     </w:p>
     <w:sectPr>

--- a/Internship Project/Description.docx
+++ b/Internship Project/Description.docx
@@ -159,19 +159,35 @@
         <w:pStyle w:val="ListParagraph"/>
         <w:numPr>
           <w:ilvl w:val="0"/>
+          <w:numId w:val="2"/>
+        </w:numPr>
+      </w:pPr>
+      <w:r>
+        <w:t>Birthdate of Worker in MongoDB is string</w:t>
+      </w:r>
+    </w:p>
+    <w:p>
+      <w:pPr>
+        <w:pStyle w:val="ListParagraph"/>
+        <w:numPr>
+          <w:ilvl w:val="0"/>
+          <w:numId w:val="2"/>
+        </w:numPr>
+      </w:pPr>
+      <w:r>
+        <w:t>Error Counter when there is no Resume or CoverLetter</w:t>
+      </w:r>
+    </w:p>
+    <w:p>
+      <w:pPr>
+        <w:pStyle w:val="ListParagraph"/>
+        <w:numPr>
+          <w:ilvl w:val="0"/>
           <w:numId w:val="1"/>
         </w:numPr>
       </w:pPr>
       <w:r>
-        <w:t>Use “</w:t>
-      </w:r>
-      <w:proofErr w:type="spellStart"/>
-      <w:r>
-        <w:t>npm</w:t>
-      </w:r>
-      <w:proofErr w:type="spellEnd"/>
-      <w:r>
-        <w:t xml:space="preserve"> run package“ to compile the project</w:t>
+        <w:t>Use “npm run package“ to compile the project</w:t>
       </w:r>
     </w:p>
     <w:p>
@@ -208,63 +224,7 @@
         </w:numPr>
       </w:pPr>
       <w:r>
-        <w:t xml:space="preserve">Bill no dang bi </w:t>
-      </w:r>
-      <w:proofErr w:type="spellStart"/>
-      <w:r>
-        <w:t>luu</w:t>
-      </w:r>
-      <w:proofErr w:type="spellEnd"/>
-      <w:r>
-        <w:t xml:space="preserve"> </w:t>
-      </w:r>
-      <w:proofErr w:type="spellStart"/>
-      <w:r>
-        <w:t>tren</w:t>
-      </w:r>
-      <w:proofErr w:type="spellEnd"/>
-      <w:r>
-        <w:t xml:space="preserve"> session </w:t>
-      </w:r>
-      <w:proofErr w:type="spellStart"/>
-      <w:r>
-        <w:t>nen</w:t>
-      </w:r>
-      <w:proofErr w:type="spellEnd"/>
-      <w:r>
-        <w:t xml:space="preserve"> la </w:t>
-      </w:r>
-      <w:proofErr w:type="spellStart"/>
-      <w:r>
-        <w:t>khi</w:t>
-      </w:r>
-      <w:proofErr w:type="spellEnd"/>
-      <w:r>
-        <w:t xml:space="preserve"> </w:t>
-      </w:r>
-      <w:proofErr w:type="spellStart"/>
-      <w:r>
-        <w:t>ra</w:t>
-      </w:r>
-      <w:proofErr w:type="spellEnd"/>
-      <w:r>
-        <w:t xml:space="preserve"> </w:t>
-      </w:r>
-      <w:proofErr w:type="spellStart"/>
-      <w:r>
-        <w:t>khoi</w:t>
-      </w:r>
-      <w:proofErr w:type="spellEnd"/>
-      <w:r>
-        <w:t xml:space="preserve"> page employer-create can </w:t>
-      </w:r>
-      <w:proofErr w:type="spellStart"/>
-      <w:r>
-        <w:t>phai</w:t>
-      </w:r>
-      <w:proofErr w:type="spellEnd"/>
-      <w:r>
-        <w:t xml:space="preserve"> delete no</w:t>
+        <w:t>Bill no dang bi luu tren session nen la khi ra khoi page employer-create can phai delete no</w:t>
       </w:r>
     </w:p>
     <w:p>
@@ -276,39 +236,7 @@
         </w:numPr>
       </w:pPr>
       <w:r>
-        <w:t xml:space="preserve">Input </w:t>
-      </w:r>
-      <w:proofErr w:type="spellStart"/>
-      <w:r>
-        <w:t>khong</w:t>
-      </w:r>
-      <w:proofErr w:type="spellEnd"/>
-      <w:r>
-        <w:t xml:space="preserve"> enter </w:t>
-      </w:r>
-      <w:proofErr w:type="spellStart"/>
-      <w:r>
-        <w:t>duoc</w:t>
-      </w:r>
-      <w:proofErr w:type="spellEnd"/>
-      <w:r>
-        <w:t xml:space="preserve"> </w:t>
-      </w:r>
-      <w:proofErr w:type="spellStart"/>
-      <w:r>
-        <w:t>sau</w:t>
-      </w:r>
-      <w:proofErr w:type="spellEnd"/>
-      <w:r>
-        <w:t xml:space="preserve"> </w:t>
-      </w:r>
-      <w:proofErr w:type="spellStart"/>
-      <w:r>
-        <w:t>khi</w:t>
-      </w:r>
-      <w:proofErr w:type="spellEnd"/>
-      <w:r>
-        <w:t xml:space="preserve"> an nut </w:t>
+        <w:t xml:space="preserve">Input khong enter duoc sau khi an nut </w:t>
       </w:r>
     </w:p>
     <w:sectPr>

--- a/Internship Project/Description.docx
+++ b/Internship Project/Description.docx
@@ -28,7 +28,15 @@
         </w:numPr>
       </w:pPr>
       <w:r>
-        <w:t>Class Admin has First Name, Last Name, Email, Created Date,  User Type, Password</w:t>
+        <w:t xml:space="preserve">Class Admin has First Name, Last Name, Email, Created </w:t>
+      </w:r>
+      <w:proofErr w:type="gramStart"/>
+      <w:r>
+        <w:t>Date,  User</w:t>
+      </w:r>
+      <w:proofErr w:type="gramEnd"/>
+      <w:r>
+        <w:t xml:space="preserve"> Type, Password</w:t>
       </w:r>
     </w:p>
     <w:p>
@@ -115,7 +123,15 @@
         <w:t>profession</w:t>
       </w:r>
       <w:r>
-        <w:t>, job search, field for attach Resume, field for  attach motivation letter</w:t>
+        <w:t xml:space="preserve">, job search, field for attach Resume, field </w:t>
+      </w:r>
+      <w:proofErr w:type="gramStart"/>
+      <w:r>
+        <w:t>for  attach</w:t>
+      </w:r>
+      <w:proofErr w:type="gramEnd"/>
+      <w:r>
+        <w:t xml:space="preserve"> motivation letter</w:t>
       </w:r>
     </w:p>
     <w:p>
@@ -175,8 +191,13 @@
         </w:numPr>
       </w:pPr>
       <w:r>
-        <w:t>Error Counter when there is no Resume or CoverLetter</w:t>
-      </w:r>
+        <w:t xml:space="preserve">Error Counter when there is no Resume or </w:t>
+      </w:r>
+      <w:proofErr w:type="spellStart"/>
+      <w:r>
+        <w:t>CoverLetter</w:t>
+      </w:r>
+      <w:proofErr w:type="spellEnd"/>
     </w:p>
     <w:p>
       <w:pPr>
@@ -187,7 +208,23 @@
         </w:numPr>
       </w:pPr>
       <w:r>
-        <w:t>Use “npm run package“ to compile the project</w:t>
+        <w:t>Use “</w:t>
+      </w:r>
+      <w:proofErr w:type="spellStart"/>
+      <w:r>
+        <w:t>npm</w:t>
+      </w:r>
+      <w:proofErr w:type="spellEnd"/>
+      <w:r>
+        <w:t xml:space="preserve"> run </w:t>
+      </w:r>
+      <w:proofErr w:type="gramStart"/>
+      <w:r>
+        <w:t>package“ to</w:t>
+      </w:r>
+      <w:proofErr w:type="gramEnd"/>
+      <w:r>
+        <w:t xml:space="preserve"> compile the project</w:t>
       </w:r>
     </w:p>
     <w:p>
@@ -224,7 +261,63 @@
         </w:numPr>
       </w:pPr>
       <w:r>
-        <w:t>Bill no dang bi luu tren session nen la khi ra khoi page employer-create can phai delete no</w:t>
+        <w:t xml:space="preserve">Bill no dang bi </w:t>
+      </w:r>
+      <w:proofErr w:type="spellStart"/>
+      <w:r>
+        <w:t>luu</w:t>
+      </w:r>
+      <w:proofErr w:type="spellEnd"/>
+      <w:r>
+        <w:t xml:space="preserve"> </w:t>
+      </w:r>
+      <w:proofErr w:type="spellStart"/>
+      <w:r>
+        <w:t>tren</w:t>
+      </w:r>
+      <w:proofErr w:type="spellEnd"/>
+      <w:r>
+        <w:t xml:space="preserve"> session </w:t>
+      </w:r>
+      <w:proofErr w:type="spellStart"/>
+      <w:r>
+        <w:t>nen</w:t>
+      </w:r>
+      <w:proofErr w:type="spellEnd"/>
+      <w:r>
+        <w:t xml:space="preserve"> la </w:t>
+      </w:r>
+      <w:proofErr w:type="spellStart"/>
+      <w:r>
+        <w:t>khi</w:t>
+      </w:r>
+      <w:proofErr w:type="spellEnd"/>
+      <w:r>
+        <w:t xml:space="preserve"> </w:t>
+      </w:r>
+      <w:proofErr w:type="spellStart"/>
+      <w:r>
+        <w:t>ra</w:t>
+      </w:r>
+      <w:proofErr w:type="spellEnd"/>
+      <w:r>
+        <w:t xml:space="preserve"> </w:t>
+      </w:r>
+      <w:proofErr w:type="spellStart"/>
+      <w:r>
+        <w:t>khoi</w:t>
+      </w:r>
+      <w:proofErr w:type="spellEnd"/>
+      <w:r>
+        <w:t xml:space="preserve"> page employer-create can </w:t>
+      </w:r>
+      <w:proofErr w:type="spellStart"/>
+      <w:r>
+        <w:t>phai</w:t>
+      </w:r>
+      <w:proofErr w:type="spellEnd"/>
+      <w:r>
+        <w:t xml:space="preserve"> delete no</w:t>
       </w:r>
     </w:p>
     <w:p>
@@ -236,7 +329,62 @@
         </w:numPr>
       </w:pPr>
       <w:r>
-        <w:t xml:space="preserve">Input khong enter duoc sau khi an nut </w:t>
+        <w:t xml:space="preserve">Input </w:t>
+      </w:r>
+      <w:proofErr w:type="spellStart"/>
+      <w:r>
+        <w:t>khong</w:t>
+      </w:r>
+      <w:proofErr w:type="spellEnd"/>
+      <w:r>
+        <w:t xml:space="preserve"> enter </w:t>
+      </w:r>
+      <w:proofErr w:type="spellStart"/>
+      <w:r>
+        <w:t>duoc</w:t>
+      </w:r>
+      <w:proofErr w:type="spellEnd"/>
+      <w:r>
+        <w:t xml:space="preserve"> </w:t>
+      </w:r>
+      <w:proofErr w:type="spellStart"/>
+      <w:r>
+        <w:t>sau</w:t>
+      </w:r>
+      <w:proofErr w:type="spellEnd"/>
+      <w:r>
+        <w:t xml:space="preserve"> </w:t>
+      </w:r>
+      <w:proofErr w:type="spellStart"/>
+      <w:r>
+        <w:t>khi</w:t>
+      </w:r>
+      <w:proofErr w:type="spellEnd"/>
+      <w:r>
+        <w:t xml:space="preserve"> </w:t>
+      </w:r>
+      <w:proofErr w:type="gramStart"/>
+      <w:r>
+        <w:t>an</w:t>
+      </w:r>
+      <w:proofErr w:type="gramEnd"/>
+      <w:r>
+        <w:t xml:space="preserve"> nut </w:t>
+      </w:r>
+    </w:p>
+    <w:p>
+      <w:pPr>
+        <w:pStyle w:val="ListParagraph"/>
+        <w:numPr>
+          <w:ilvl w:val="0"/>
+          <w:numId w:val="1"/>
+        </w:numPr>
+      </w:pPr>
+      <w:r>
+        <w:t>Missing App Icon</w:t>
+      </w:r>
+      <w:r>
+        <w:t xml:space="preserve"> and Web Icon</w:t>
       </w:r>
     </w:p>
     <w:sectPr>

--- a/Internship Project/Description.docx
+++ b/Internship Project/Description.docx
@@ -191,13 +191,8 @@
         </w:numPr>
       </w:pPr>
       <w:r>
-        <w:t xml:space="preserve">Error Counter when there is no Resume or </w:t>
-      </w:r>
-      <w:proofErr w:type="spellStart"/>
-      <w:r>
-        <w:t>CoverLetter</w:t>
-      </w:r>
-      <w:proofErr w:type="spellEnd"/>
+        <w:t>Error Counter when there is no Resume or CoverLetter</w:t>
+      </w:r>
     </w:p>
     <w:p>
       <w:pPr>
@@ -208,15 +203,7 @@
         </w:numPr>
       </w:pPr>
       <w:r>
-        <w:t>Use “</w:t>
-      </w:r>
-      <w:proofErr w:type="spellStart"/>
-      <w:r>
-        <w:t>npm</w:t>
-      </w:r>
-      <w:proofErr w:type="spellEnd"/>
-      <w:r>
-        <w:t xml:space="preserve"> run </w:t>
+        <w:t xml:space="preserve">Use “npm run </w:t>
       </w:r>
       <w:proofErr w:type="gramStart"/>
       <w:r>
@@ -261,63 +248,10 @@
         </w:numPr>
       </w:pPr>
       <w:r>
-        <w:t xml:space="preserve">Bill no dang bi </w:t>
-      </w:r>
-      <w:proofErr w:type="spellStart"/>
-      <w:r>
-        <w:t>luu</w:t>
-      </w:r>
-      <w:proofErr w:type="spellEnd"/>
-      <w:r>
-        <w:t xml:space="preserve"> </w:t>
-      </w:r>
-      <w:proofErr w:type="spellStart"/>
-      <w:r>
-        <w:t>tren</w:t>
-      </w:r>
-      <w:proofErr w:type="spellEnd"/>
-      <w:r>
-        <w:t xml:space="preserve"> session </w:t>
-      </w:r>
-      <w:proofErr w:type="spellStart"/>
-      <w:r>
-        <w:t>nen</w:t>
-      </w:r>
-      <w:proofErr w:type="spellEnd"/>
-      <w:r>
-        <w:t xml:space="preserve"> la </w:t>
-      </w:r>
-      <w:proofErr w:type="spellStart"/>
-      <w:r>
-        <w:t>khi</w:t>
-      </w:r>
-      <w:proofErr w:type="spellEnd"/>
-      <w:r>
-        <w:t xml:space="preserve"> </w:t>
-      </w:r>
-      <w:proofErr w:type="spellStart"/>
-      <w:r>
-        <w:t>ra</w:t>
-      </w:r>
-      <w:proofErr w:type="spellEnd"/>
-      <w:r>
-        <w:t xml:space="preserve"> </w:t>
-      </w:r>
-      <w:proofErr w:type="spellStart"/>
-      <w:r>
-        <w:t>khoi</w:t>
-      </w:r>
-      <w:proofErr w:type="spellEnd"/>
-      <w:r>
-        <w:t xml:space="preserve"> page employer-create can </w:t>
-      </w:r>
-      <w:proofErr w:type="spellStart"/>
-      <w:r>
-        <w:t>phai</w:t>
-      </w:r>
-      <w:proofErr w:type="spellEnd"/>
-      <w:r>
-        <w:t xml:space="preserve"> delete no</w:t>
+        <w:t>Missing App Icon</w:t>
+      </w:r>
+      <w:r>
+        <w:t xml:space="preserve"> and Web Icon</w:t>
       </w:r>
     </w:p>
     <w:p>
@@ -329,47 +263,16 @@
         </w:numPr>
       </w:pPr>
       <w:r>
-        <w:t xml:space="preserve">Input </w:t>
-      </w:r>
-      <w:proofErr w:type="spellStart"/>
-      <w:r>
-        <w:t>khong</w:t>
-      </w:r>
-      <w:proofErr w:type="spellEnd"/>
-      <w:r>
-        <w:t xml:space="preserve"> enter </w:t>
-      </w:r>
-      <w:proofErr w:type="spellStart"/>
-      <w:r>
-        <w:t>duoc</w:t>
-      </w:r>
-      <w:proofErr w:type="spellEnd"/>
+        <w:t>Adding Specif</w:t>
+      </w:r>
+      <w:r>
+        <w:t>ic</w:t>
+      </w:r>
       <w:r>
         <w:t xml:space="preserve"> </w:t>
       </w:r>
-      <w:proofErr w:type="spellStart"/>
-      <w:r>
-        <w:t>sau</w:t>
-      </w:r>
-      <w:proofErr w:type="spellEnd"/>
-      <w:r>
-        <w:t xml:space="preserve"> </w:t>
-      </w:r>
-      <w:proofErr w:type="spellStart"/>
-      <w:r>
-        <w:t>khi</w:t>
-      </w:r>
-      <w:proofErr w:type="spellEnd"/>
-      <w:r>
-        <w:t xml:space="preserve"> </w:t>
-      </w:r>
-      <w:proofErr w:type="gramStart"/>
-      <w:r>
-        <w:t>an</w:t>
-      </w:r>
-      <w:proofErr w:type="gramEnd"/>
-      <w:r>
-        <w:t xml:space="preserve"> nut </w:t>
+      <w:r>
+        <w:t>Information field for Employer, worker</w:t>
       </w:r>
     </w:p>
     <w:p>
@@ -381,11 +284,167 @@
         </w:numPr>
       </w:pPr>
       <w:r>
-        <w:t>Missing App Icon</w:t>
-      </w:r>
-      <w:r>
-        <w:t xml:space="preserve"> and Web Icon</w:t>
-      </w:r>
+        <w:t>Error of Professional Activities when viewing it in</w:t>
+      </w:r>
+      <w:r>
+        <w:t xml:space="preserve"> Employer Creation</w:t>
+      </w:r>
+      <w:r>
+        <w:t xml:space="preserve"> (On Sidebar)</w:t>
+      </w:r>
+      <w:r>
+        <w:t xml:space="preserve"> after</w:t>
+      </w:r>
+      <w:r>
+        <w:t xml:space="preserve"> </w:t>
+      </w:r>
+      <w:proofErr w:type="gramStart"/>
+      <w:r>
+        <w:t>open</w:t>
+      </w:r>
+      <w:proofErr w:type="gramEnd"/>
+      <w:r>
+        <w:t xml:space="preserve"> it in</w:t>
+      </w:r>
+      <w:r>
+        <w:t xml:space="preserve"> Employer Modification</w:t>
+      </w:r>
+      <w:r>
+        <w:t xml:space="preserve"> (Worker too)</w:t>
+      </w:r>
+    </w:p>
+    <w:p>
+      <w:pPr>
+        <w:pStyle w:val="ListParagraph"/>
+        <w:numPr>
+          <w:ilvl w:val="0"/>
+          <w:numId w:val="1"/>
+        </w:numPr>
+      </w:pPr>
+      <w:r>
+        <w:t xml:space="preserve">Translate English </w:t>
+      </w:r>
+      <w:proofErr w:type="gramStart"/>
+      <w:r>
+        <w:t>To</w:t>
+      </w:r>
+      <w:proofErr w:type="gramEnd"/>
+      <w:r>
+        <w:t xml:space="preserve"> French</w:t>
+      </w:r>
+      <w:r>
+        <w:t xml:space="preserve"> for website</w:t>
+      </w:r>
+    </w:p>
+    <w:p>
+      <w:pPr>
+        <w:pStyle w:val="ListParagraph"/>
+        <w:numPr>
+          <w:ilvl w:val="0"/>
+          <w:numId w:val="1"/>
+        </w:numPr>
+      </w:pPr>
+      <w:r>
+        <w:t xml:space="preserve">Home Page: </w:t>
+      </w:r>
+    </w:p>
+    <w:p>
+      <w:pPr>
+        <w:pStyle w:val="ListParagraph"/>
+        <w:numPr>
+          <w:ilvl w:val="1"/>
+          <w:numId w:val="1"/>
+        </w:numPr>
+      </w:pPr>
+      <w:r>
+        <w:t>“Best Immigration …”: “And” to “&amp;”</w:t>
+      </w:r>
+    </w:p>
+    <w:p>
+      <w:pPr>
+        <w:pStyle w:val="ListParagraph"/>
+        <w:numPr>
+          <w:ilvl w:val="1"/>
+          <w:numId w:val="1"/>
+        </w:numPr>
+      </w:pPr>
+      <w:r>
+        <w:t>“Your Partner …”: “For” not capital</w:t>
+      </w:r>
+    </w:p>
+    <w:p>
+      <w:pPr>
+        <w:pStyle w:val="ListParagraph"/>
+        <w:numPr>
+          <w:ilvl w:val="1"/>
+          <w:numId w:val="1"/>
+        </w:numPr>
+      </w:pPr>
+      <w:r>
+        <w:t>Change About part: “</w:t>
+      </w:r>
+      <w:r>
+        <w:t>Welcome to our immigration consultation service</w:t>
+      </w:r>
+      <w:r>
+        <w:t>s. We</w:t>
+      </w:r>
+      <w:r>
+        <w:t xml:space="preserve"> offer expert guidance for study, working, or settling abroad. We also assist with job seeking, CV and interview preparation</w:t>
+      </w:r>
+      <w:r>
+        <w:t xml:space="preserve"> for employees.</w:t>
+      </w:r>
+      <w:r>
+        <w:t xml:space="preserve"> </w:t>
+      </w:r>
+      <w:r>
+        <w:t>We s</w:t>
+      </w:r>
+      <w:r>
+        <w:t xml:space="preserve">upport companies with contract creation, recruitment, and professional </w:t>
+      </w:r>
+      <w:proofErr w:type="gramStart"/>
+      <w:r>
+        <w:t>advice</w:t>
+      </w:r>
+      <w:r>
+        <w:t>s</w:t>
+      </w:r>
+      <w:proofErr w:type="gramEnd"/>
+      <w:r>
+        <w:t>. Trust us for a smooth and confident transition to your new life or business venture.</w:t>
+      </w:r>
+      <w:r>
+        <w:t xml:space="preserve">” </w:t>
+      </w:r>
+    </w:p>
+    <w:p>
+      <w:pPr>
+        <w:pStyle w:val="ListParagraph"/>
+        <w:numPr>
+          <w:ilvl w:val="1"/>
+          <w:numId w:val="1"/>
+        </w:numPr>
+      </w:pPr>
+      <w:r>
+        <w:t xml:space="preserve">Change About part: “&gt; 10 Years of Experience” to “5 </w:t>
+      </w:r>
+      <w:r>
+        <w:t>Years of Experience</w:t>
+      </w:r>
+      <w:r>
+        <w:t>”</w:t>
+      </w:r>
+    </w:p>
+    <w:p>
+      <w:pPr>
+        <w:pStyle w:val="ListParagraph"/>
+        <w:numPr>
+          <w:ilvl w:val="0"/>
+          <w:numId w:val="1"/>
+        </w:numPr>
+      </w:pPr>
     </w:p>
     <w:sectPr>
       <w:pgSz w:w="12240" w:h="15840"/>
